--- a/DCTS/templates/day-summary.docx
+++ b/DCTS/templates/day-summary.docx
@@ -19,13 +19,37 @@
           <w:sz w:val="44"/>
           <w:szCs w:val="44"/>
         </w:rPr>
-        <w:t>DAY1 北京-阿姆斯特丹-罗马</w:t>
+        <w:t>DAY</w:t>
+      </w:r>
+      <w:r>
+        <w:rPr>
+          <w:rFonts w:ascii="仿宋" w:eastAsia="仿宋" w:hAnsi="仿宋" w:hint="eastAsia"/>
+          <w:sz w:val="44"/>
+          <w:szCs w:val="44"/>
+        </w:rPr>
+        <w:t>%tripday_day%</w:t>
+      </w:r>
+      <w:r>
+        <w:rPr>
+          <w:rFonts w:ascii="仿宋" w:eastAsia="仿宋" w:hAnsi="仿宋" w:hint="eastAsia"/>
+          <w:sz w:val="44"/>
+          <w:szCs w:val="44"/>
+        </w:rPr>
+        <w:t xml:space="preserve"> </w:t>
+      </w:r>
+      <w:r>
+        <w:rPr>
+          <w:rFonts w:ascii="仿宋" w:eastAsia="仿宋" w:hAnsi="仿宋" w:hint="eastAsia"/>
+          <w:sz w:val="44"/>
+          <w:szCs w:val="44"/>
+        </w:rPr>
+        <w:t>%day_locations%</w:t>
       </w:r>
     </w:p>
     <w:p>
       <w:pPr>
         <w:rPr>
-          <w:rFonts w:ascii="仿宋" w:eastAsia="仿宋" w:hAnsi="仿宋" w:hint="eastAsia"/>
+          <w:rFonts w:ascii="仿宋" w:eastAsia="仿宋" w:hAnsi="仿宋"/>
           <w:sz w:val="32"/>
           <w:szCs w:val="32"/>
         </w:rPr>
@@ -36,13 +60,21 @@
           <w:sz w:val="32"/>
           <w:szCs w:val="32"/>
         </w:rPr>
-        <w:t>2017年6月1日</w:t>
+        <w:t>%day_date%</w:t>
+      </w:r>
+      <w:r>
+        <w:rPr>
+          <w:rFonts w:ascii="仿宋" w:eastAsia="仿宋" w:hAnsi="仿宋"/>
+          <w:sz w:val="32"/>
+          <w:szCs w:val="32"/>
+        </w:rPr>
+        <w:t xml:space="preserve"> </w:t>
       </w:r>
     </w:p>
     <w:p>
       <w:pPr>
         <w:rPr>
-          <w:rFonts w:ascii="仿宋" w:eastAsia="仿宋" w:hAnsi="仿宋" w:hint="eastAsia"/>
+          <w:rFonts w:ascii="仿宋" w:eastAsia="仿宋" w:hAnsi="仿宋"/>
           <w:sz w:val="32"/>
           <w:szCs w:val="32"/>
         </w:rPr>
@@ -53,25 +85,31 @@
           <w:sz w:val="32"/>
           <w:szCs w:val="32"/>
         </w:rPr>
-        <w:t>星期四</w:t>
+        <w:t>%day_lweekday%</w:t>
+      </w:r>
+      <w:r>
+        <w:rPr>
+          <w:rFonts w:ascii="仿宋" w:eastAsia="仿宋" w:hAnsi="仿宋"/>
+          <w:sz w:val="32"/>
+          <w:szCs w:val="32"/>
+        </w:rPr>
+        <w:t xml:space="preserve"> </w:t>
       </w:r>
     </w:p>
     <w:p>
       <w:pPr>
         <w:rPr>
-          <w:rFonts w:ascii="仿宋" w:eastAsia="仿宋" w:hAnsi="仿宋" w:hint="eastAsia"/>
+          <w:rFonts w:ascii="仿宋" w:eastAsia="仿宋" w:hAnsi="仿宋"/>
           <w:sz w:val="24"/>
           <w:szCs w:val="24"/>
         </w:rPr>
       </w:pPr>
     </w:p>
     <w:p>
-      <w:pPr>
+      <w:r>
         <w:rPr>
-          <w:rFonts w:hint="eastAsia"/>
+          <w:noProof/>
         </w:rPr>
-      </w:pPr>
-      <w:r>
         <w:drawing>
           <wp:inline distT="0" distB="0" distL="0" distR="0">
             <wp:extent cx="5486400" cy="3291840"/>
@@ -89,7 +127,7 @@
                     <a:blip r:embed="rId7">
                       <a:extLst>
                         <a:ext uri="{28A0092B-C50C-407E-A947-70E740481C1C}">
-                          <a14:useLocalDpi xmlns="" xmlns:wpc="http://schemas.microsoft.com/office/word/2010/wordprocessingCanvas" xmlns:mc="http://schemas.openxmlformats.org/markup-compatibility/2006" xmlns:o="urn:schemas-microsoft-com:office:office" xmlns:v="urn:schemas-microsoft-com:vml" xmlns:wp14="http://schemas.microsoft.com/office/word/2010/wordprocessingDrawing" xmlns:w10="urn:schemas-microsoft-com:office:word" xmlns:w="http://schemas.openxmlformats.org/wordprocessingml/2006/main" xmlns:w14="http://schemas.microsoft.com/office/word/2010/wordml" xmlns:wpg="http://schemas.microsoft.com/office/word/2010/wordprocessingGroup" xmlns:wpi="http://schemas.microsoft.com/office/word/2010/wordprocessingInk" xmlns:wps="http://schemas.microsoft.com/office/word/2010/wordprocessingShape" xmlns:a14="http://schemas.microsoft.com/office/drawing/2010/main" xmlns:lc="http://schemas.openxmlformats.org/drawingml/2006/lockedCanvas" val="0"/>
+                          <a14:useLocalDpi xmlns:lc="http://schemas.openxmlformats.org/drawingml/2006/lockedCanvas" xmlns:a14="http://schemas.microsoft.com/office/drawing/2010/main" xmlns:wps="http://schemas.microsoft.com/office/word/2010/wordprocessingShape" xmlns:wpi="http://schemas.microsoft.com/office/word/2010/wordprocessingInk" xmlns:wpg="http://schemas.microsoft.com/office/word/2010/wordprocessingGroup" xmlns:w14="http://schemas.microsoft.com/office/word/2010/wordml" xmlns:w="http://schemas.openxmlformats.org/wordprocessingml/2006/main" xmlns:w10="urn:schemas-microsoft-com:office:word" xmlns:wp14="http://schemas.microsoft.com/office/word/2010/wordprocessingDrawing" xmlns:v="urn:schemas-microsoft-com:vml" xmlns:o="urn:schemas-microsoft-com:office:office" xmlns:mc="http://schemas.openxmlformats.org/markup-compatibility/2006" xmlns:wpc="http://schemas.microsoft.com/office/word/2010/wordprocessingCanvas" xmlns="" val="0"/>
                         </a:ext>
                       </a:extLst>
                     </a:blip>
@@ -113,125 +151,23 @@
         </w:drawing>
       </w:r>
     </w:p>
-    <w:p>
-      <w:pPr>
-        <w:rPr>
-          <w:rFonts w:hint="eastAsia"/>
-        </w:rPr>
-      </w:pPr>
-    </w:p>
-    <w:p>
-      <w:pPr>
-        <w:rPr>
-          <w:rFonts w:hint="eastAsia"/>
-        </w:rPr>
-      </w:pPr>
-    </w:p>
-    <w:p>
-      <w:pPr>
-        <w:rPr>
-          <w:rFonts w:hint="eastAsia"/>
-        </w:rPr>
-      </w:pPr>
-    </w:p>
-    <w:p>
-      <w:pPr>
-        <w:rPr>
-          <w:rFonts w:hint="eastAsia"/>
-        </w:rPr>
-      </w:pPr>
-    </w:p>
-    <w:p>
-      <w:pPr>
-        <w:rPr>
-          <w:rFonts w:hint="eastAsia"/>
-        </w:rPr>
-      </w:pPr>
-    </w:p>
-    <w:p>
-      <w:pPr>
-        <w:rPr>
-          <w:rFonts w:hint="eastAsia"/>
-        </w:rPr>
-      </w:pPr>
-    </w:p>
-    <w:p>
-      <w:pPr>
-        <w:rPr>
-          <w:rFonts w:hint="eastAsia"/>
-        </w:rPr>
-      </w:pPr>
-    </w:p>
-    <w:p>
-      <w:pPr>
-        <w:rPr>
-          <w:rFonts w:hint="eastAsia"/>
-        </w:rPr>
-      </w:pPr>
-    </w:p>
-    <w:p>
-      <w:pPr>
-        <w:rPr>
-          <w:rFonts w:hint="eastAsia"/>
-        </w:rPr>
-      </w:pPr>
-    </w:p>
-    <w:p>
-      <w:pPr>
-        <w:rPr>
-          <w:rFonts w:hint="eastAsia"/>
-        </w:rPr>
-      </w:pPr>
-    </w:p>
-    <w:p>
-      <w:pPr>
-        <w:rPr>
-          <w:rFonts w:hint="eastAsia"/>
-        </w:rPr>
-      </w:pPr>
-    </w:p>
-    <w:p>
-      <w:pPr>
-        <w:rPr>
-          <w:rFonts w:hint="eastAsia"/>
-        </w:rPr>
-      </w:pPr>
-    </w:p>
-    <w:p>
-      <w:pPr>
-        <w:rPr>
-          <w:rFonts w:hint="eastAsia"/>
-        </w:rPr>
-      </w:pPr>
-    </w:p>
-    <w:p>
-      <w:pPr>
-        <w:rPr>
-          <w:rFonts w:hint="eastAsia"/>
-        </w:rPr>
-      </w:pPr>
-    </w:p>
-    <w:p>
-      <w:pPr>
-        <w:rPr>
-          <w:rFonts w:hint="eastAsia"/>
-        </w:rPr>
-      </w:pPr>
-    </w:p>
-    <w:p>
-      <w:pPr>
-        <w:rPr>
-          <w:rFonts w:hint="eastAsia"/>
-        </w:rPr>
-      </w:pPr>
-    </w:p>
-    <w:p>
-      <w:pPr>
-        <w:rPr>
-          <w:rFonts w:hint="eastAsia"/>
-        </w:rPr>
-      </w:pPr>
-    </w:p>
+    <w:p/>
+    <w:p/>
+    <w:p/>
+    <w:p/>
+    <w:p/>
+    <w:p/>
+    <w:p/>
+    <w:p/>
+    <w:p/>
+    <w:p/>
+    <w:p/>
+    <w:p/>
+    <w:p/>
+    <w:p/>
+    <w:p/>
+    <w:p/>
+    <w:p/>
     <w:tbl>
       <w:tblPr>
         <w:tblStyle w:val="a7"/>
@@ -346,7 +282,7 @@
     <w:p>
       <w:pPr>
         <w:rPr>
-          <w:rFonts w:ascii="仿宋" w:eastAsia="仿宋" w:hAnsi="仿宋" w:hint="eastAsia"/>
+          <w:rFonts w:ascii="仿宋" w:eastAsia="仿宋" w:hAnsi="仿宋"/>
           <w:sz w:val="24"/>
           <w:szCs w:val="24"/>
         </w:rPr>
@@ -355,7 +291,7 @@
     <w:p>
       <w:pPr>
         <w:rPr>
-          <w:rFonts w:ascii="仿宋" w:eastAsia="仿宋" w:hAnsi="仿宋" w:hint="eastAsia"/>
+          <w:rFonts w:ascii="仿宋" w:eastAsia="仿宋" w:hAnsi="仿宋"/>
           <w:sz w:val="24"/>
           <w:szCs w:val="24"/>
         </w:rPr>
@@ -377,13 +313,13 @@
         <w:tblLook w:val="04A0"/>
       </w:tblPr>
       <w:tblGrid>
-        <w:gridCol w:w="993"/>
-        <w:gridCol w:w="8505"/>
+        <w:gridCol w:w="2016"/>
+        <w:gridCol w:w="7482"/>
       </w:tblGrid>
       <w:tr>
         <w:tc>
           <w:tcPr>
-            <w:tcW w:w="993" w:type="dxa"/>
+            <w:tcW w:w="2016" w:type="dxa"/>
             <w:tcBorders>
               <w:top w:val="dotted" w:sz="4" w:space="0" w:color="002060"/>
               <w:left w:val="dotted" w:sz="4" w:space="0" w:color="002060"/>
@@ -406,13 +342,13 @@
                 <w:sz w:val="24"/>
                 <w:szCs w:val="24"/>
               </w:rPr>
-              <w:t>08:00</w:t>
+              <w:t>LocationStartAt</w:t>
             </w:r>
           </w:p>
         </w:tc>
         <w:tc>
           <w:tcPr>
-            <w:tcW w:w="8505" w:type="dxa"/>
+            <w:tcW w:w="7482" w:type="dxa"/>
             <w:tcBorders>
               <w:top w:val="dotted" w:sz="4" w:space="0" w:color="002060"/>
               <w:left w:val="dotted" w:sz="4" w:space="0" w:color="002060"/>
@@ -434,453 +370,16 @@
                 <w:sz w:val="24"/>
                 <w:szCs w:val="24"/>
               </w:rPr>
-              <w:t>抵达首都国际机场</w:t>
+              <w:t>LocationSchedule</w:t>
             </w:r>
             <w:r>
-              <w:rPr>
-                <w:rFonts w:ascii="仿宋" w:eastAsia="仿宋" w:hAnsi="仿宋" w:hint="eastAsia"/>
-                <w:b/>
-                <w:color w:val="FF0000"/>
-                <w:sz w:val="24"/>
-                <w:szCs w:val="24"/>
-              </w:rPr>
-              <w:t>T2航站楼</w:t>
-            </w:r>
-            <w:r>
-              <w:rPr>
-                <w:rFonts w:ascii="仿宋" w:eastAsia="仿宋" w:hAnsi="仿宋" w:hint="eastAsia"/>
-                <w:sz w:val="24"/>
-                <w:szCs w:val="24"/>
-              </w:rPr>
-              <w:t>，换票安检后等待乘机；</w:t>
-            </w:r>
-          </w:p>
-          <w:p>
-            <w:pPr>
               <w:rPr>
                 <w:rFonts w:ascii="仿宋" w:eastAsia="仿宋" w:hAnsi="仿宋"/>
                 <w:sz w:val="24"/>
                 <w:szCs w:val="24"/>
               </w:rPr>
-            </w:pPr>
-          </w:p>
-        </w:tc>
-      </w:tr>
-      <w:tr>
-        <w:tc>
-          <w:tcPr>
-            <w:tcW w:w="993" w:type="dxa"/>
-            <w:tcBorders>
-              <w:top w:val="dotted" w:sz="4" w:space="0" w:color="002060"/>
-              <w:left w:val="dotted" w:sz="4" w:space="0" w:color="002060"/>
-              <w:bottom w:val="dotted" w:sz="4" w:space="0" w:color="002060"/>
-              <w:right w:val="dotted" w:sz="4" w:space="0" w:color="002060"/>
-            </w:tcBorders>
-            <w:hideMark/>
-          </w:tcPr>
-          <w:p>
-            <w:pPr>
-              <w:rPr>
-                <w:rFonts w:ascii="仿宋" w:eastAsia="仿宋" w:hAnsi="仿宋"/>
-                <w:sz w:val="24"/>
-                <w:szCs w:val="24"/>
-              </w:rPr>
-            </w:pPr>
-            <w:r>
-              <w:rPr>
-                <w:rFonts w:ascii="仿宋" w:eastAsia="仿宋" w:hAnsi="仿宋" w:hint="eastAsia"/>
-                <w:sz w:val="24"/>
-                <w:szCs w:val="24"/>
-              </w:rPr>
-              <w:t>10:55</w:t>
+              <w:t xml:space="preserve"> </w:t>
             </w:r>
-          </w:p>
-        </w:tc>
-        <w:tc>
-          <w:tcPr>
-            <w:tcW w:w="8505" w:type="dxa"/>
-            <w:tcBorders>
-              <w:top w:val="dotted" w:sz="4" w:space="0" w:color="002060"/>
-              <w:left w:val="dotted" w:sz="4" w:space="0" w:color="002060"/>
-              <w:bottom w:val="dotted" w:sz="4" w:space="0" w:color="002060"/>
-              <w:right w:val="dotted" w:sz="4" w:space="0" w:color="002060"/>
-            </w:tcBorders>
-          </w:tcPr>
-          <w:p>
-            <w:pPr>
-              <w:rPr>
-                <w:rFonts w:ascii="仿宋" w:eastAsia="仿宋" w:hAnsi="仿宋"/>
-                <w:sz w:val="24"/>
-                <w:szCs w:val="24"/>
-              </w:rPr>
-            </w:pPr>
-            <w:r>
-              <w:rPr>
-                <w:rFonts w:ascii="仿宋" w:eastAsia="仿宋" w:hAnsi="仿宋" w:hint="eastAsia"/>
-                <w:sz w:val="24"/>
-                <w:szCs w:val="24"/>
-              </w:rPr>
-              <w:t>首都国际机场乘坐</w:t>
-            </w:r>
-            <w:r>
-              <w:rPr>
-                <w:rFonts w:ascii="仿宋" w:eastAsia="仿宋" w:hAnsi="仿宋" w:hint="eastAsia"/>
-                <w:b/>
-                <w:color w:val="FF0000"/>
-                <w:sz w:val="24"/>
-                <w:szCs w:val="24"/>
-              </w:rPr>
-              <w:t>KL898次</w:t>
-            </w:r>
-            <w:r>
-              <w:rPr>
-                <w:rFonts w:ascii="仿宋" w:eastAsia="仿宋" w:hAnsi="仿宋" w:hint="eastAsia"/>
-                <w:sz w:val="24"/>
-                <w:szCs w:val="24"/>
-              </w:rPr>
-              <w:t>航班飞往阿姆斯特丹机场；</w:t>
-            </w:r>
-          </w:p>
-          <w:p>
-            <w:pPr>
-              <w:rPr>
-                <w:rFonts w:ascii="仿宋" w:eastAsia="仿宋" w:hAnsi="仿宋"/>
-                <w:sz w:val="24"/>
-                <w:szCs w:val="24"/>
-              </w:rPr>
-            </w:pPr>
-          </w:p>
-        </w:tc>
-      </w:tr>
-      <w:tr>
-        <w:tc>
-          <w:tcPr>
-            <w:tcW w:w="993" w:type="dxa"/>
-            <w:tcBorders>
-              <w:top w:val="dotted" w:sz="4" w:space="0" w:color="002060"/>
-              <w:left w:val="dotted" w:sz="4" w:space="0" w:color="002060"/>
-              <w:bottom w:val="dotted" w:sz="4" w:space="0" w:color="002060"/>
-              <w:right w:val="dotted" w:sz="4" w:space="0" w:color="002060"/>
-            </w:tcBorders>
-            <w:hideMark/>
-          </w:tcPr>
-          <w:p>
-            <w:pPr>
-              <w:rPr>
-                <w:rFonts w:ascii="仿宋" w:eastAsia="仿宋" w:hAnsi="仿宋"/>
-                <w:sz w:val="24"/>
-                <w:szCs w:val="24"/>
-              </w:rPr>
-            </w:pPr>
-            <w:r>
-              <w:rPr>
-                <w:rFonts w:ascii="仿宋" w:eastAsia="仿宋" w:hAnsi="仿宋" w:hint="eastAsia"/>
-                <w:sz w:val="24"/>
-                <w:szCs w:val="24"/>
-              </w:rPr>
-              <w:t>15:20</w:t>
-            </w:r>
-          </w:p>
-        </w:tc>
-        <w:tc>
-          <w:tcPr>
-            <w:tcW w:w="8505" w:type="dxa"/>
-            <w:tcBorders>
-              <w:top w:val="dotted" w:sz="4" w:space="0" w:color="002060"/>
-              <w:left w:val="dotted" w:sz="4" w:space="0" w:color="002060"/>
-              <w:bottom w:val="dotted" w:sz="4" w:space="0" w:color="002060"/>
-              <w:right w:val="dotted" w:sz="4" w:space="0" w:color="002060"/>
-            </w:tcBorders>
-          </w:tcPr>
-          <w:p>
-            <w:pPr>
-              <w:rPr>
-                <w:rFonts w:ascii="仿宋" w:eastAsia="仿宋" w:hAnsi="仿宋"/>
-                <w:sz w:val="24"/>
-                <w:szCs w:val="24"/>
-              </w:rPr>
-            </w:pPr>
-            <w:r>
-              <w:rPr>
-                <w:rFonts w:ascii="仿宋" w:eastAsia="仿宋" w:hAnsi="仿宋" w:hint="eastAsia"/>
-                <w:sz w:val="24"/>
-                <w:szCs w:val="24"/>
-              </w:rPr>
-              <w:t>抵达阿姆斯特丹</w:t>
-            </w:r>
-            <w:r>
-              <w:rPr>
-                <w:rFonts w:ascii="仿宋" w:eastAsia="仿宋" w:hAnsi="仿宋" w:hint="eastAsia"/>
-                <w:b/>
-                <w:color w:val="FF0000"/>
-                <w:sz w:val="24"/>
-                <w:szCs w:val="24"/>
-              </w:rPr>
-              <w:t>史基浦机场</w:t>
-            </w:r>
-            <w:r>
-              <w:rPr>
-                <w:rFonts w:ascii="仿宋" w:eastAsia="仿宋" w:hAnsi="仿宋" w:hint="eastAsia"/>
-                <w:sz w:val="24"/>
-                <w:szCs w:val="24"/>
-              </w:rPr>
-              <w:t>；</w:t>
-            </w:r>
-          </w:p>
-          <w:p>
-            <w:pPr>
-              <w:rPr>
-                <w:rFonts w:ascii="仿宋" w:eastAsia="仿宋" w:hAnsi="仿宋"/>
-                <w:sz w:val="24"/>
-                <w:szCs w:val="24"/>
-              </w:rPr>
-            </w:pPr>
-          </w:p>
-        </w:tc>
-      </w:tr>
-      <w:tr>
-        <w:tc>
-          <w:tcPr>
-            <w:tcW w:w="993" w:type="dxa"/>
-            <w:tcBorders>
-              <w:top w:val="dotted" w:sz="4" w:space="0" w:color="002060"/>
-              <w:left w:val="dotted" w:sz="4" w:space="0" w:color="002060"/>
-              <w:bottom w:val="dotted" w:sz="4" w:space="0" w:color="002060"/>
-              <w:right w:val="dotted" w:sz="4" w:space="0" w:color="002060"/>
-            </w:tcBorders>
-            <w:hideMark/>
-          </w:tcPr>
-          <w:p>
-            <w:pPr>
-              <w:rPr>
-                <w:rFonts w:ascii="仿宋" w:eastAsia="仿宋" w:hAnsi="仿宋"/>
-                <w:sz w:val="24"/>
-                <w:szCs w:val="24"/>
-              </w:rPr>
-            </w:pPr>
-            <w:r>
-              <w:rPr>
-                <w:rFonts w:ascii="仿宋" w:eastAsia="仿宋" w:hAnsi="仿宋" w:hint="eastAsia"/>
-                <w:sz w:val="24"/>
-                <w:szCs w:val="24"/>
-              </w:rPr>
-              <w:t>16:30</w:t>
-            </w:r>
-          </w:p>
-        </w:tc>
-        <w:tc>
-          <w:tcPr>
-            <w:tcW w:w="8505" w:type="dxa"/>
-            <w:tcBorders>
-              <w:top w:val="dotted" w:sz="4" w:space="0" w:color="002060"/>
-              <w:left w:val="dotted" w:sz="4" w:space="0" w:color="002060"/>
-              <w:bottom w:val="dotted" w:sz="4" w:space="0" w:color="002060"/>
-              <w:right w:val="dotted" w:sz="4" w:space="0" w:color="002060"/>
-            </w:tcBorders>
-          </w:tcPr>
-          <w:p>
-            <w:pPr>
-              <w:ind w:leftChars="15" w:left="31" w:rightChars="16" w:right="34"/>
-              <w:rPr>
-                <w:rFonts w:ascii="仿宋" w:eastAsia="仿宋" w:hAnsi="仿宋"/>
-                <w:sz w:val="24"/>
-                <w:szCs w:val="24"/>
-              </w:rPr>
-            </w:pPr>
-            <w:r>
-              <w:rPr>
-                <w:rFonts w:ascii="仿宋" w:eastAsia="仿宋" w:hAnsi="仿宋" w:hint="eastAsia"/>
-                <w:sz w:val="24"/>
-                <w:szCs w:val="24"/>
-              </w:rPr>
-              <w:t>转机乘坐</w:t>
-            </w:r>
-            <w:r>
-              <w:rPr>
-                <w:rFonts w:ascii="仿宋" w:eastAsia="仿宋" w:hAnsi="仿宋" w:hint="eastAsia"/>
-                <w:b/>
-                <w:color w:val="FF0000"/>
-                <w:sz w:val="24"/>
-                <w:szCs w:val="24"/>
-              </w:rPr>
-              <w:t>KL1607次</w:t>
-            </w:r>
-            <w:r>
-              <w:rPr>
-                <w:rFonts w:ascii="仿宋" w:eastAsia="仿宋" w:hAnsi="仿宋" w:hint="eastAsia"/>
-                <w:sz w:val="24"/>
-                <w:szCs w:val="24"/>
-              </w:rPr>
-              <w:t>航班飞往罗马菲乌米奇诺机场；</w:t>
-            </w:r>
-          </w:p>
-          <w:p>
-            <w:pPr>
-              <w:ind w:leftChars="15" w:left="31" w:rightChars="16" w:right="34"/>
-              <w:rPr>
-                <w:rFonts w:ascii="仿宋" w:eastAsia="仿宋" w:hAnsi="仿宋"/>
-                <w:sz w:val="24"/>
-                <w:szCs w:val="24"/>
-              </w:rPr>
-            </w:pPr>
-          </w:p>
-        </w:tc>
-      </w:tr>
-      <w:tr>
-        <w:tc>
-          <w:tcPr>
-            <w:tcW w:w="993" w:type="dxa"/>
-            <w:tcBorders>
-              <w:top w:val="dotted" w:sz="4" w:space="0" w:color="002060"/>
-              <w:left w:val="dotted" w:sz="4" w:space="0" w:color="002060"/>
-              <w:bottom w:val="dotted" w:sz="4" w:space="0" w:color="002060"/>
-              <w:right w:val="dotted" w:sz="4" w:space="0" w:color="002060"/>
-            </w:tcBorders>
-            <w:hideMark/>
-          </w:tcPr>
-          <w:p>
-            <w:pPr>
-              <w:rPr>
-                <w:rFonts w:ascii="仿宋" w:eastAsia="仿宋" w:hAnsi="仿宋"/>
-                <w:sz w:val="24"/>
-                <w:szCs w:val="24"/>
-              </w:rPr>
-            </w:pPr>
-            <w:r>
-              <w:rPr>
-                <w:rFonts w:ascii="仿宋" w:eastAsia="仿宋" w:hAnsi="仿宋" w:hint="eastAsia"/>
-                <w:sz w:val="24"/>
-                <w:szCs w:val="24"/>
-              </w:rPr>
-              <w:t>18:45</w:t>
-            </w:r>
-          </w:p>
-        </w:tc>
-        <w:tc>
-          <w:tcPr>
-            <w:tcW w:w="8505" w:type="dxa"/>
-            <w:tcBorders>
-              <w:top w:val="dotted" w:sz="4" w:space="0" w:color="002060"/>
-              <w:left w:val="dotted" w:sz="4" w:space="0" w:color="002060"/>
-              <w:bottom w:val="dotted" w:sz="4" w:space="0" w:color="002060"/>
-              <w:right w:val="dotted" w:sz="4" w:space="0" w:color="002060"/>
-            </w:tcBorders>
-          </w:tcPr>
-          <w:p>
-            <w:pPr>
-              <w:ind w:leftChars="15" w:left="31" w:rightChars="16" w:right="34"/>
-              <w:rPr>
-                <w:rFonts w:ascii="仿宋" w:eastAsia="仿宋" w:hAnsi="仿宋"/>
-                <w:sz w:val="24"/>
-                <w:szCs w:val="24"/>
-              </w:rPr>
-            </w:pPr>
-            <w:r>
-              <w:rPr>
-                <w:rFonts w:ascii="仿宋" w:eastAsia="仿宋" w:hAnsi="仿宋" w:hint="eastAsia"/>
-                <w:sz w:val="24"/>
-                <w:szCs w:val="24"/>
-              </w:rPr>
-              <w:t>抵达罗马菲乌米奇诺机场</w:t>
-            </w:r>
-            <w:r>
-              <w:rPr>
-                <w:rFonts w:ascii="仿宋" w:eastAsia="仿宋" w:hAnsi="仿宋" w:hint="eastAsia"/>
-                <w:b/>
-                <w:color w:val="FF0000"/>
-                <w:sz w:val="24"/>
-                <w:szCs w:val="24"/>
-              </w:rPr>
-              <w:t>T1航站楼</w:t>
-            </w:r>
-            <w:r>
-              <w:rPr>
-                <w:rFonts w:ascii="仿宋" w:eastAsia="仿宋" w:hAnsi="仿宋" w:hint="eastAsia"/>
-                <w:sz w:val="24"/>
-                <w:szCs w:val="24"/>
-              </w:rPr>
-              <w:t>。</w:t>
-            </w:r>
-          </w:p>
-          <w:p>
-            <w:pPr>
-              <w:ind w:leftChars="15" w:left="31" w:rightChars="16" w:right="34"/>
-              <w:rPr>
-                <w:rFonts w:ascii="仿宋" w:eastAsia="仿宋" w:hAnsi="仿宋"/>
-                <w:sz w:val="24"/>
-                <w:szCs w:val="24"/>
-              </w:rPr>
-            </w:pPr>
-          </w:p>
-        </w:tc>
-      </w:tr>
-      <w:tr>
-        <w:tc>
-          <w:tcPr>
-            <w:tcW w:w="993" w:type="dxa"/>
-            <w:tcBorders>
-              <w:top w:val="dotted" w:sz="4" w:space="0" w:color="002060"/>
-              <w:left w:val="dotted" w:sz="4" w:space="0" w:color="002060"/>
-              <w:bottom w:val="dotted" w:sz="4" w:space="0" w:color="002060"/>
-              <w:right w:val="dotted" w:sz="4" w:space="0" w:color="002060"/>
-            </w:tcBorders>
-            <w:hideMark/>
-          </w:tcPr>
-          <w:p>
-            <w:pPr>
-              <w:rPr>
-                <w:rFonts w:ascii="仿宋" w:eastAsia="仿宋" w:hAnsi="仿宋"/>
-                <w:sz w:val="24"/>
-                <w:szCs w:val="24"/>
-              </w:rPr>
-            </w:pPr>
-            <w:r>
-              <w:rPr>
-                <w:rFonts w:ascii="仿宋" w:eastAsia="仿宋" w:hAnsi="仿宋" w:hint="eastAsia"/>
-                <w:sz w:val="24"/>
-                <w:szCs w:val="24"/>
-              </w:rPr>
-              <w:t>20:00</w:t>
-            </w:r>
-          </w:p>
-        </w:tc>
-        <w:tc>
-          <w:tcPr>
-            <w:tcW w:w="8505" w:type="dxa"/>
-            <w:tcBorders>
-              <w:top w:val="dotted" w:sz="4" w:space="0" w:color="002060"/>
-              <w:left w:val="dotted" w:sz="4" w:space="0" w:color="002060"/>
-              <w:bottom w:val="dotted" w:sz="4" w:space="0" w:color="002060"/>
-              <w:right w:val="dotted" w:sz="4" w:space="0" w:color="002060"/>
-            </w:tcBorders>
-          </w:tcPr>
-          <w:p>
-            <w:pPr>
-              <w:ind w:leftChars="15" w:left="31" w:rightChars="16" w:right="34"/>
-              <w:rPr>
-                <w:rFonts w:ascii="仿宋" w:eastAsia="仿宋" w:hAnsi="仿宋"/>
-                <w:sz w:val="24"/>
-                <w:szCs w:val="24"/>
-              </w:rPr>
-            </w:pPr>
-            <w:r>
-              <w:rPr>
-                <w:rFonts w:ascii="仿宋" w:eastAsia="仿宋" w:hAnsi="仿宋" w:hint="eastAsia"/>
-                <w:sz w:val="24"/>
-                <w:szCs w:val="24"/>
-              </w:rPr>
-              <w:t>出关后前往Rome Key Home酒店入住休息。</w:t>
-            </w:r>
-          </w:p>
-          <w:p>
-            <w:pPr>
-              <w:ind w:leftChars="15" w:left="31" w:rightChars="16" w:right="34"/>
-              <w:rPr>
-                <w:rFonts w:ascii="仿宋" w:eastAsia="仿宋" w:hAnsi="仿宋"/>
-                <w:sz w:val="24"/>
-                <w:szCs w:val="24"/>
-              </w:rPr>
-            </w:pPr>
           </w:p>
         </w:tc>
       </w:tr>
@@ -888,7 +387,7 @@
     <w:p>
       <w:pPr>
         <w:rPr>
-          <w:rFonts w:ascii="仿宋" w:eastAsia="仿宋" w:hAnsi="仿宋" w:hint="eastAsia"/>
+          <w:rFonts w:ascii="仿宋" w:eastAsia="仿宋" w:hAnsi="仿宋"/>
           <w:sz w:val="24"/>
           <w:szCs w:val="24"/>
         </w:rPr>
@@ -897,7 +396,7 @@
     <w:p>
       <w:pPr>
         <w:rPr>
-          <w:rFonts w:ascii="仿宋" w:eastAsia="仿宋" w:hAnsi="仿宋" w:hint="eastAsia"/>
+          <w:rFonts w:ascii="仿宋" w:eastAsia="仿宋" w:hAnsi="仿宋"/>
           <w:sz w:val="24"/>
           <w:szCs w:val="24"/>
         </w:rPr>
@@ -906,7 +405,7 @@
     <w:p>
       <w:pPr>
         <w:rPr>
-          <w:rFonts w:ascii="仿宋" w:eastAsia="仿宋" w:hAnsi="仿宋" w:hint="eastAsia"/>
+          <w:rFonts w:ascii="仿宋" w:eastAsia="仿宋" w:hAnsi="仿宋"/>
           <w:sz w:val="24"/>
           <w:szCs w:val="24"/>
         </w:rPr>
@@ -915,7 +414,7 @@
     <w:p>
       <w:pPr>
         <w:rPr>
-          <w:rFonts w:ascii="仿宋" w:eastAsia="仿宋" w:hAnsi="仿宋" w:hint="eastAsia"/>
+          <w:rFonts w:ascii="仿宋" w:eastAsia="仿宋" w:hAnsi="仿宋"/>
           <w:sz w:val="24"/>
           <w:szCs w:val="24"/>
         </w:rPr>
@@ -924,7 +423,7 @@
     <w:p>
       <w:pPr>
         <w:rPr>
-          <w:rFonts w:ascii="仿宋" w:eastAsia="仿宋" w:hAnsi="仿宋" w:hint="eastAsia"/>
+          <w:rFonts w:ascii="仿宋" w:eastAsia="仿宋" w:hAnsi="仿宋"/>
           <w:sz w:val="24"/>
           <w:szCs w:val="24"/>
         </w:rPr>
@@ -936,7 +435,7 @@
         <w:shd w:val="clear" w:color="auto" w:fill="FFFFFF"/>
         <w:spacing w:line="330" w:lineRule="atLeast"/>
         <w:rPr>
-          <w:rFonts w:ascii="方正卡通简体" w:eastAsia="方正卡通简体" w:hAnsi="仿宋" w:hint="eastAsia"/>
+          <w:rFonts w:ascii="方正卡通简体" w:eastAsia="方正卡通简体" w:hAnsi="仿宋"/>
           <w:color w:val="002060"/>
           <w:sz w:val="32"/>
           <w:szCs w:val="21"/>
@@ -962,8 +461,8 @@
         <w:shd w:val="clear" w:color="auto" w:fill="FFFFFF"/>
         <w:spacing w:line="330" w:lineRule="atLeast"/>
         <w:rPr>
-          <w:rFonts w:ascii="仿宋" w:eastAsia="仿宋" w:hAnsi="仿宋" w:hint="eastAsia"/>
-          <w:color w:val="002060"/>
+          <w:rFonts w:ascii="仿宋" w:eastAsia="仿宋" w:hAnsi="仿宋"/>
+          <w:color w:val="636363"/>
         </w:rPr>
       </w:pPr>
       <w:r>
@@ -971,14 +470,7 @@
           <w:rFonts w:ascii="仿宋" w:eastAsia="仿宋" w:hAnsi="仿宋" w:hint="eastAsia"/>
           <w:color w:val="002060"/>
         </w:rPr>
-        <w:t>值机手续：</w:t>
-      </w:r>
-      <w:r>
-        <w:rPr>
-          <w:rFonts w:ascii="仿宋" w:eastAsia="仿宋" w:hAnsi="仿宋" w:hint="eastAsia"/>
-          <w:color w:val="FF0000"/>
-        </w:rPr>
-        <w:t>护照原件+签证原件；</w:t>
+        <w:t>%day_tips%</w:t>
       </w:r>
     </w:p>
     <w:p>
@@ -991,7 +483,7 @@
         <w:shd w:val="clear" w:color="auto" w:fill="FFFFFF"/>
         <w:spacing w:line="330" w:lineRule="atLeast"/>
         <w:rPr>
-          <w:rFonts w:ascii="仿宋" w:eastAsia="仿宋" w:hAnsi="仿宋" w:hint="eastAsia"/>
+          <w:rFonts w:ascii="仿宋" w:eastAsia="仿宋" w:hAnsi="仿宋"/>
           <w:color w:val="636363"/>
         </w:rPr>
       </w:pPr>
@@ -1041,7 +533,7 @@
         <w:shd w:val="clear" w:color="auto" w:fill="FFFFFF"/>
         <w:spacing w:line="330" w:lineRule="atLeast"/>
         <w:rPr>
-          <w:rFonts w:ascii="仿宋" w:eastAsia="仿宋" w:hAnsi="仿宋" w:hint="eastAsia"/>
+          <w:rFonts w:ascii="仿宋" w:eastAsia="仿宋" w:hAnsi="仿宋"/>
           <w:color w:val="636363"/>
         </w:rPr>
       </w:pPr>
@@ -1063,7 +555,7 @@
         <w:shd w:val="clear" w:color="auto" w:fill="FFFFFF"/>
         <w:spacing w:line="330" w:lineRule="atLeast"/>
         <w:rPr>
-          <w:rFonts w:ascii="仿宋" w:eastAsia="仿宋" w:hAnsi="仿宋" w:hint="eastAsia"/>
+          <w:rFonts w:ascii="仿宋" w:eastAsia="仿宋" w:hAnsi="仿宋"/>
           <w:color w:val="636363"/>
         </w:rPr>
       </w:pPr>
@@ -1075,20 +567,8 @@
         <w:t>可以在机场直接购买罗马Pass48小时通票，未来两天内可以无限次乘坐罗马市内公共交通，斗兽场、圣天使堡可免费入内游览。如果觉得比较累了，可以明天再买，火车站也有售。</w:t>
       </w:r>
     </w:p>
-    <w:p>
-      <w:pPr>
-        <w:rPr>
-          <w:rFonts w:hint="eastAsia"/>
-        </w:rPr>
-      </w:pPr>
-    </w:p>
-    <w:p>
-      <w:pPr>
-        <w:rPr>
-          <w:rFonts w:hint="eastAsia"/>
-        </w:rPr>
-      </w:pPr>
-    </w:p>
+    <w:p/>
+    <w:p/>
     <w:p/>
     <w:sectPr>
       <w:headerReference w:type="even" r:id="rId9"/>
@@ -1152,7 +632,7 @@
                   <a:blip r:embed="rId1">
                     <a:extLst>
                       <a:ext uri="{28A0092B-C50C-407E-A947-70E740481C1C}">
-                        <a14:useLocalDpi xmlns="" xmlns:wpc="http://schemas.microsoft.com/office/word/2010/wordprocessingCanvas" xmlns:mc="http://schemas.openxmlformats.org/markup-compatibility/2006" xmlns:o="urn:schemas-microsoft-com:office:office" xmlns:v="urn:schemas-microsoft-com:vml" xmlns:wp14="http://schemas.microsoft.com/office/word/2010/wordprocessingDrawing" xmlns:w10="urn:schemas-microsoft-com:office:word" xmlns:w="http://schemas.openxmlformats.org/wordprocessingml/2006/main" xmlns:w14="http://schemas.microsoft.com/office/word/2010/wordml" xmlns:wpg="http://schemas.microsoft.com/office/word/2010/wordprocessingGroup" xmlns:wpi="http://schemas.microsoft.com/office/word/2010/wordprocessingInk" xmlns:wps="http://schemas.microsoft.com/office/word/2010/wordprocessingShape" xmlns:a14="http://schemas.microsoft.com/office/drawing/2010/main" val="0"/>
+                        <a14:useLocalDpi xmlns:a14="http://schemas.microsoft.com/office/drawing/2010/main" xmlns:wps="http://schemas.microsoft.com/office/word/2010/wordprocessingShape" xmlns:wpi="http://schemas.microsoft.com/office/word/2010/wordprocessingInk" xmlns:wpg="http://schemas.microsoft.com/office/word/2010/wordprocessingGroup" xmlns:w14="http://schemas.microsoft.com/office/word/2010/wordml" xmlns:w="http://schemas.openxmlformats.org/wordprocessingml/2006/main" xmlns:w10="urn:schemas-microsoft-com:office:word" xmlns:wp14="http://schemas.microsoft.com/office/word/2010/wordprocessingDrawing" xmlns:v="urn:schemas-microsoft-com:vml" xmlns:o="urn:schemas-microsoft-com:office:office" xmlns:mc="http://schemas.openxmlformats.org/markup-compatibility/2006" xmlns:wpc="http://schemas.microsoft.com/office/word/2010/wordprocessingCanvas" xmlns="" val="0"/>
                       </a:ext>
                     </a:extLst>
                   </a:blip>
@@ -1209,7 +689,7 @@
                   <a:blip r:embed="rId1">
                     <a:extLst>
                       <a:ext uri="{28A0092B-C50C-407E-A947-70E740481C1C}">
-                        <a14:useLocalDpi xmlns="" xmlns:wpc="http://schemas.microsoft.com/office/word/2010/wordprocessingCanvas" xmlns:mc="http://schemas.openxmlformats.org/markup-compatibility/2006" xmlns:o="urn:schemas-microsoft-com:office:office" xmlns:v="urn:schemas-microsoft-com:vml" xmlns:wp14="http://schemas.microsoft.com/office/word/2010/wordprocessingDrawing" xmlns:w10="urn:schemas-microsoft-com:office:word" xmlns:w="http://schemas.openxmlformats.org/wordprocessingml/2006/main" xmlns:w14="http://schemas.microsoft.com/office/word/2010/wordml" xmlns:wpg="http://schemas.microsoft.com/office/word/2010/wordprocessingGroup" xmlns:wpi="http://schemas.microsoft.com/office/word/2010/wordprocessingInk" xmlns:wps="http://schemas.microsoft.com/office/word/2010/wordprocessingShape" xmlns:a14="http://schemas.microsoft.com/office/drawing/2010/main" val="0"/>
+                        <a14:useLocalDpi xmlns:a14="http://schemas.microsoft.com/office/drawing/2010/main" xmlns:wps="http://schemas.microsoft.com/office/word/2010/wordprocessingShape" xmlns:wpi="http://schemas.microsoft.com/office/word/2010/wordprocessingInk" xmlns:wpg="http://schemas.microsoft.com/office/word/2010/wordprocessingGroup" xmlns:w14="http://schemas.microsoft.com/office/word/2010/wordml" xmlns:w="http://schemas.openxmlformats.org/wordprocessingml/2006/main" xmlns:w10="urn:schemas-microsoft-com:office:word" xmlns:wp14="http://schemas.microsoft.com/office/word/2010/wordprocessingDrawing" xmlns:v="urn:schemas-microsoft-com:vml" xmlns:o="urn:schemas-microsoft-com:office:office" xmlns:mc="http://schemas.openxmlformats.org/markup-compatibility/2006" xmlns:wpc="http://schemas.microsoft.com/office/word/2010/wordprocessingCanvas" xmlns="" val="0"/>
                       </a:ext>
                     </a:extLst>
                   </a:blip>
@@ -1375,7 +855,7 @@
                   <a:blip r:embed="rId1">
                     <a:extLst>
                       <a:ext uri="{28A0092B-C50C-407E-A947-70E740481C1C}">
-                        <a14:useLocalDpi xmlns="" xmlns:wpc="http://schemas.microsoft.com/office/word/2010/wordprocessingCanvas" xmlns:mc="http://schemas.openxmlformats.org/markup-compatibility/2006" xmlns:o="urn:schemas-microsoft-com:office:office" xmlns:v="urn:schemas-microsoft-com:vml" xmlns:wp14="http://schemas.microsoft.com/office/word/2010/wordprocessingDrawing" xmlns:w10="urn:schemas-microsoft-com:office:word" xmlns:w="http://schemas.openxmlformats.org/wordprocessingml/2006/main" xmlns:w14="http://schemas.microsoft.com/office/word/2010/wordml" xmlns:wpg="http://schemas.microsoft.com/office/word/2010/wordprocessingGroup" xmlns:wpi="http://schemas.microsoft.com/office/word/2010/wordprocessingInk" xmlns:wps="http://schemas.microsoft.com/office/word/2010/wordprocessingShape" xmlns:a14="http://schemas.microsoft.com/office/drawing/2010/main" val="0"/>
+                        <a14:useLocalDpi xmlns:a14="http://schemas.microsoft.com/office/drawing/2010/main" xmlns:wps="http://schemas.microsoft.com/office/word/2010/wordprocessingShape" xmlns:wpi="http://schemas.microsoft.com/office/word/2010/wordprocessingInk" xmlns:wpg="http://schemas.microsoft.com/office/word/2010/wordprocessingGroup" xmlns:w14="http://schemas.microsoft.com/office/word/2010/wordml" xmlns:w="http://schemas.openxmlformats.org/wordprocessingml/2006/main" xmlns:w10="urn:schemas-microsoft-com:office:word" xmlns:wp14="http://schemas.microsoft.com/office/word/2010/wordprocessingDrawing" xmlns:v="urn:schemas-microsoft-com:vml" xmlns:o="urn:schemas-microsoft-com:office:office" xmlns:mc="http://schemas.openxmlformats.org/markup-compatibility/2006" xmlns:wpc="http://schemas.microsoft.com/office/word/2010/wordprocessingCanvas" xmlns="" val="0"/>
                       </a:ext>
                     </a:extLst>
                   </a:blip>
@@ -1527,7 +1007,7 @@
                   <a:blip r:embed="rId1">
                     <a:extLst>
                       <a:ext uri="{28A0092B-C50C-407E-A947-70E740481C1C}">
-                        <a14:useLocalDpi xmlns="" xmlns:wpc="http://schemas.microsoft.com/office/word/2010/wordprocessingCanvas" xmlns:mc="http://schemas.openxmlformats.org/markup-compatibility/2006" xmlns:o="urn:schemas-microsoft-com:office:office" xmlns:v="urn:schemas-microsoft-com:vml" xmlns:wp14="http://schemas.microsoft.com/office/word/2010/wordprocessingDrawing" xmlns:w10="urn:schemas-microsoft-com:office:word" xmlns:w="http://schemas.openxmlformats.org/wordprocessingml/2006/main" xmlns:w14="http://schemas.microsoft.com/office/word/2010/wordml" xmlns:wpg="http://schemas.microsoft.com/office/word/2010/wordprocessingGroup" xmlns:wpi="http://schemas.microsoft.com/office/word/2010/wordprocessingInk" xmlns:wps="http://schemas.microsoft.com/office/word/2010/wordprocessingShape" xmlns:a14="http://schemas.microsoft.com/office/drawing/2010/main" val="0"/>
+                        <a14:useLocalDpi xmlns:a14="http://schemas.microsoft.com/office/drawing/2010/main" xmlns:wps="http://schemas.microsoft.com/office/word/2010/wordprocessingShape" xmlns:wpi="http://schemas.microsoft.com/office/word/2010/wordprocessingInk" xmlns:wpg="http://schemas.microsoft.com/office/word/2010/wordprocessingGroup" xmlns:w14="http://schemas.microsoft.com/office/word/2010/wordml" xmlns:w="http://schemas.openxmlformats.org/wordprocessingml/2006/main" xmlns:w10="urn:schemas-microsoft-com:office:word" xmlns:wp14="http://schemas.microsoft.com/office/word/2010/wordprocessingDrawing" xmlns:v="urn:schemas-microsoft-com:vml" xmlns:o="urn:schemas-microsoft-com:office:office" xmlns:mc="http://schemas.openxmlformats.org/markup-compatibility/2006" xmlns:wpc="http://schemas.microsoft.com/office/word/2010/wordprocessingCanvas" xmlns="" val="0"/>
                       </a:ext>
                     </a:extLst>
                   </a:blip>

--- a/DCTS/templates/day-summary.docx
+++ b/DCTS/templates/day-summary.docx
@@ -127,7 +127,7 @@
                     <a:blip r:embed="rId7">
                       <a:extLst>
                         <a:ext uri="{28A0092B-C50C-407E-A947-70E740481C1C}">
-                          <a14:useLocalDpi xmlns:lc="http://schemas.openxmlformats.org/drawingml/2006/lockedCanvas" xmlns:a14="http://schemas.microsoft.com/office/drawing/2010/main" xmlns:wps="http://schemas.microsoft.com/office/word/2010/wordprocessingShape" xmlns:wpi="http://schemas.microsoft.com/office/word/2010/wordprocessingInk" xmlns:wpg="http://schemas.microsoft.com/office/word/2010/wordprocessingGroup" xmlns:w14="http://schemas.microsoft.com/office/word/2010/wordml" xmlns:w="http://schemas.openxmlformats.org/wordprocessingml/2006/main" xmlns:w10="urn:schemas-microsoft-com:office:word" xmlns:wp14="http://schemas.microsoft.com/office/word/2010/wordprocessingDrawing" xmlns:v="urn:schemas-microsoft-com:vml" xmlns:o="urn:schemas-microsoft-com:office:office" xmlns:mc="http://schemas.openxmlformats.org/markup-compatibility/2006" xmlns:wpc="http://schemas.microsoft.com/office/word/2010/wordprocessingCanvas" xmlns="" val="0"/>
+                          <a14:useLocalDpi xmlns="" xmlns:wpc="http://schemas.microsoft.com/office/word/2010/wordprocessingCanvas" xmlns:mc="http://schemas.openxmlformats.org/markup-compatibility/2006" xmlns:o="urn:schemas-microsoft-com:office:office" xmlns:v="urn:schemas-microsoft-com:vml" xmlns:wp14="http://schemas.microsoft.com/office/word/2010/wordprocessingDrawing" xmlns:w10="urn:schemas-microsoft-com:office:word" xmlns:w="http://schemas.openxmlformats.org/wordprocessingml/2006/main" xmlns:w14="http://schemas.microsoft.com/office/word/2010/wordml" xmlns:wpg="http://schemas.microsoft.com/office/word/2010/wordprocessingGroup" xmlns:wpi="http://schemas.microsoft.com/office/word/2010/wordprocessingInk" xmlns:wps="http://schemas.microsoft.com/office/word/2010/wordprocessingShape" xmlns:a14="http://schemas.microsoft.com/office/drawing/2010/main" xmlns:lc="http://schemas.openxmlformats.org/drawingml/2006/lockedCanvas" val="0"/>
                         </a:ext>
                       </a:extLst>
                     </a:blip>
@@ -313,8 +313,8 @@
         <w:tblLook w:val="04A0"/>
       </w:tblPr>
       <w:tblGrid>
-        <w:gridCol w:w="2016"/>
-        <w:gridCol w:w="7482"/>
+        <w:gridCol w:w="2496"/>
+        <w:gridCol w:w="7002"/>
       </w:tblGrid>
       <w:tr>
         <w:tc>
@@ -342,7 +342,7 @@
                 <w:sz w:val="24"/>
                 <w:szCs w:val="24"/>
               </w:rPr>
-              <w:t>LocationStartAt</w:t>
+              <w:t>%schedule_start_at%</w:t>
             </w:r>
           </w:p>
         </w:tc>
@@ -370,7 +370,7 @@
                 <w:sz w:val="24"/>
                 <w:szCs w:val="24"/>
               </w:rPr>
-              <w:t>LocationSchedule</w:t>
+              <w:t>%schedule_title%</w:t>
             </w:r>
             <w:r>
               <w:rPr>
@@ -470,101 +470,7 @@
           <w:rFonts w:ascii="仿宋" w:eastAsia="仿宋" w:hAnsi="仿宋" w:hint="eastAsia"/>
           <w:color w:val="002060"/>
         </w:rPr>
-        <w:t>%day_tips%</w:t>
-      </w:r>
-    </w:p>
-    <w:p>
-      <w:pPr>
-        <w:pStyle w:val="ac"/>
-        <w:numPr>
-          <w:ilvl w:val="0"/>
-          <w:numId w:val="24"/>
-        </w:numPr>
-        <w:shd w:val="clear" w:color="auto" w:fill="FFFFFF"/>
-        <w:spacing w:line="330" w:lineRule="atLeast"/>
-        <w:rPr>
-          <w:rFonts w:ascii="仿宋" w:eastAsia="仿宋" w:hAnsi="仿宋"/>
-          <w:color w:val="636363"/>
-        </w:rPr>
-      </w:pPr>
-      <w:r>
-        <w:rPr>
-          <w:rFonts w:ascii="仿宋" w:eastAsia="仿宋" w:hAnsi="仿宋" w:hint="eastAsia"/>
-          <w:color w:val="002060"/>
-        </w:rPr>
-        <w:t>换票时直接换</w:t>
-      </w:r>
-      <w:r>
-        <w:rPr>
-          <w:rFonts w:ascii="仿宋" w:eastAsia="仿宋" w:hAnsi="仿宋" w:hint="eastAsia"/>
-          <w:color w:val="FF0000"/>
-        </w:rPr>
-        <w:t>联程票</w:t>
-      </w:r>
-      <w:r>
-        <w:rPr>
-          <w:rFonts w:ascii="仿宋" w:eastAsia="仿宋" w:hAnsi="仿宋" w:hint="eastAsia"/>
-          <w:color w:val="002060"/>
-        </w:rPr>
-        <w:t>，跟柜台确认好</w:t>
-      </w:r>
-      <w:r>
-        <w:rPr>
-          <w:rFonts w:ascii="仿宋" w:eastAsia="仿宋" w:hAnsi="仿宋" w:hint="eastAsia"/>
-          <w:color w:val="FF0000"/>
-        </w:rPr>
-        <w:t>行李直挂</w:t>
-      </w:r>
-      <w:r>
-        <w:rPr>
-          <w:rFonts w:ascii="仿宋" w:eastAsia="仿宋" w:hAnsi="仿宋" w:hint="eastAsia"/>
-          <w:color w:val="002060"/>
-        </w:rPr>
-        <w:t>到罗马；</w:t>
-      </w:r>
-    </w:p>
-    <w:p>
-      <w:pPr>
-        <w:pStyle w:val="ac"/>
-        <w:numPr>
-          <w:ilvl w:val="0"/>
-          <w:numId w:val="24"/>
-        </w:numPr>
-        <w:shd w:val="clear" w:color="auto" w:fill="FFFFFF"/>
-        <w:spacing w:line="330" w:lineRule="atLeast"/>
-        <w:rPr>
-          <w:rFonts w:ascii="仿宋" w:eastAsia="仿宋" w:hAnsi="仿宋"/>
-          <w:color w:val="636363"/>
-        </w:rPr>
-      </w:pPr>
-      <w:r>
-        <w:rPr>
-          <w:rFonts w:ascii="仿宋" w:eastAsia="仿宋" w:hAnsi="仿宋" w:hint="eastAsia"/>
-          <w:color w:val="002060"/>
-        </w:rPr>
-        <w:t>表格内时间均为当地时间。</w:t>
-      </w:r>
-    </w:p>
-    <w:p>
-      <w:pPr>
-        <w:pStyle w:val="ac"/>
-        <w:numPr>
-          <w:ilvl w:val="0"/>
-          <w:numId w:val="24"/>
-        </w:numPr>
-        <w:shd w:val="clear" w:color="auto" w:fill="FFFFFF"/>
-        <w:spacing w:line="330" w:lineRule="atLeast"/>
-        <w:rPr>
-          <w:rFonts w:ascii="仿宋" w:eastAsia="仿宋" w:hAnsi="仿宋"/>
-          <w:color w:val="636363"/>
-        </w:rPr>
-      </w:pPr>
-      <w:r>
-        <w:rPr>
-          <w:rFonts w:ascii="仿宋" w:eastAsia="仿宋" w:hAnsi="仿宋" w:hint="eastAsia"/>
-          <w:color w:val="002060"/>
-        </w:rPr>
-        <w:t>可以在机场直接购买罗马Pass48小时通票，未来两天内可以无限次乘坐罗马市内公共交通，斗兽场、圣天使堡可免费入内游览。如果觉得比较累了，可以明天再买，火车站也有售。</w:t>
+        <w:t>%day_tip%</w:t>
       </w:r>
     </w:p>
     <w:p/>
@@ -632,7 +538,7 @@
                   <a:blip r:embed="rId1">
                     <a:extLst>
                       <a:ext uri="{28A0092B-C50C-407E-A947-70E740481C1C}">
-                        <a14:useLocalDpi xmlns:a14="http://schemas.microsoft.com/office/drawing/2010/main" xmlns:wps="http://schemas.microsoft.com/office/word/2010/wordprocessingShape" xmlns:wpi="http://schemas.microsoft.com/office/word/2010/wordprocessingInk" xmlns:wpg="http://schemas.microsoft.com/office/word/2010/wordprocessingGroup" xmlns:w14="http://schemas.microsoft.com/office/word/2010/wordml" xmlns:w="http://schemas.openxmlformats.org/wordprocessingml/2006/main" xmlns:w10="urn:schemas-microsoft-com:office:word" xmlns:wp14="http://schemas.microsoft.com/office/word/2010/wordprocessingDrawing" xmlns:v="urn:schemas-microsoft-com:vml" xmlns:o="urn:schemas-microsoft-com:office:office" xmlns:mc="http://schemas.openxmlformats.org/markup-compatibility/2006" xmlns:wpc="http://schemas.microsoft.com/office/word/2010/wordprocessingCanvas" xmlns="" val="0"/>
+                        <a14:useLocalDpi xmlns="" xmlns:wpc="http://schemas.microsoft.com/office/word/2010/wordprocessingCanvas" xmlns:mc="http://schemas.openxmlformats.org/markup-compatibility/2006" xmlns:o="urn:schemas-microsoft-com:office:office" xmlns:v="urn:schemas-microsoft-com:vml" xmlns:wp14="http://schemas.microsoft.com/office/word/2010/wordprocessingDrawing" xmlns:w10="urn:schemas-microsoft-com:office:word" xmlns:w="http://schemas.openxmlformats.org/wordprocessingml/2006/main" xmlns:w14="http://schemas.microsoft.com/office/word/2010/wordml" xmlns:wpg="http://schemas.microsoft.com/office/word/2010/wordprocessingGroup" xmlns:wpi="http://schemas.microsoft.com/office/word/2010/wordprocessingInk" xmlns:wps="http://schemas.microsoft.com/office/word/2010/wordprocessingShape" xmlns:a14="http://schemas.microsoft.com/office/drawing/2010/main" val="0"/>
                       </a:ext>
                     </a:extLst>
                   </a:blip>
@@ -689,7 +595,7 @@
                   <a:blip r:embed="rId1">
                     <a:extLst>
                       <a:ext uri="{28A0092B-C50C-407E-A947-70E740481C1C}">
-                        <a14:useLocalDpi xmlns:a14="http://schemas.microsoft.com/office/drawing/2010/main" xmlns:wps="http://schemas.microsoft.com/office/word/2010/wordprocessingShape" xmlns:wpi="http://schemas.microsoft.com/office/word/2010/wordprocessingInk" xmlns:wpg="http://schemas.microsoft.com/office/word/2010/wordprocessingGroup" xmlns:w14="http://schemas.microsoft.com/office/word/2010/wordml" xmlns:w="http://schemas.openxmlformats.org/wordprocessingml/2006/main" xmlns:w10="urn:schemas-microsoft-com:office:word" xmlns:wp14="http://schemas.microsoft.com/office/word/2010/wordprocessingDrawing" xmlns:v="urn:schemas-microsoft-com:vml" xmlns:o="urn:schemas-microsoft-com:office:office" xmlns:mc="http://schemas.openxmlformats.org/markup-compatibility/2006" xmlns:wpc="http://schemas.microsoft.com/office/word/2010/wordprocessingCanvas" xmlns="" val="0"/>
+                        <a14:useLocalDpi xmlns="" xmlns:wpc="http://schemas.microsoft.com/office/word/2010/wordprocessingCanvas" xmlns:mc="http://schemas.openxmlformats.org/markup-compatibility/2006" xmlns:o="urn:schemas-microsoft-com:office:office" xmlns:v="urn:schemas-microsoft-com:vml" xmlns:wp14="http://schemas.microsoft.com/office/word/2010/wordprocessingDrawing" xmlns:w10="urn:schemas-microsoft-com:office:word" xmlns:w="http://schemas.openxmlformats.org/wordprocessingml/2006/main" xmlns:w14="http://schemas.microsoft.com/office/word/2010/wordml" xmlns:wpg="http://schemas.microsoft.com/office/word/2010/wordprocessingGroup" xmlns:wpi="http://schemas.microsoft.com/office/word/2010/wordprocessingInk" xmlns:wps="http://schemas.microsoft.com/office/word/2010/wordprocessingShape" xmlns:a14="http://schemas.microsoft.com/office/drawing/2010/main" val="0"/>
                       </a:ext>
                     </a:extLst>
                   </a:blip>
@@ -855,7 +761,7 @@
                   <a:blip r:embed="rId1">
                     <a:extLst>
                       <a:ext uri="{28A0092B-C50C-407E-A947-70E740481C1C}">
-                        <a14:useLocalDpi xmlns:a14="http://schemas.microsoft.com/office/drawing/2010/main" xmlns:wps="http://schemas.microsoft.com/office/word/2010/wordprocessingShape" xmlns:wpi="http://schemas.microsoft.com/office/word/2010/wordprocessingInk" xmlns:wpg="http://schemas.microsoft.com/office/word/2010/wordprocessingGroup" xmlns:w14="http://schemas.microsoft.com/office/word/2010/wordml" xmlns:w="http://schemas.openxmlformats.org/wordprocessingml/2006/main" xmlns:w10="urn:schemas-microsoft-com:office:word" xmlns:wp14="http://schemas.microsoft.com/office/word/2010/wordprocessingDrawing" xmlns:v="urn:schemas-microsoft-com:vml" xmlns:o="urn:schemas-microsoft-com:office:office" xmlns:mc="http://schemas.openxmlformats.org/markup-compatibility/2006" xmlns:wpc="http://schemas.microsoft.com/office/word/2010/wordprocessingCanvas" xmlns="" val="0"/>
+                        <a14:useLocalDpi xmlns="" xmlns:wpc="http://schemas.microsoft.com/office/word/2010/wordprocessingCanvas" xmlns:mc="http://schemas.openxmlformats.org/markup-compatibility/2006" xmlns:o="urn:schemas-microsoft-com:office:office" xmlns:v="urn:schemas-microsoft-com:vml" xmlns:wp14="http://schemas.microsoft.com/office/word/2010/wordprocessingDrawing" xmlns:w10="urn:schemas-microsoft-com:office:word" xmlns:w="http://schemas.openxmlformats.org/wordprocessingml/2006/main" xmlns:w14="http://schemas.microsoft.com/office/word/2010/wordml" xmlns:wpg="http://schemas.microsoft.com/office/word/2010/wordprocessingGroup" xmlns:wpi="http://schemas.microsoft.com/office/word/2010/wordprocessingInk" xmlns:wps="http://schemas.microsoft.com/office/word/2010/wordprocessingShape" xmlns:a14="http://schemas.microsoft.com/office/drawing/2010/main" val="0"/>
                       </a:ext>
                     </a:extLst>
                   </a:blip>
@@ -1007,7 +913,7 @@
                   <a:blip r:embed="rId1">
                     <a:extLst>
                       <a:ext uri="{28A0092B-C50C-407E-A947-70E740481C1C}">
-                        <a14:useLocalDpi xmlns:a14="http://schemas.microsoft.com/office/drawing/2010/main" xmlns:wps="http://schemas.microsoft.com/office/word/2010/wordprocessingShape" xmlns:wpi="http://schemas.microsoft.com/office/word/2010/wordprocessingInk" xmlns:wpg="http://schemas.microsoft.com/office/word/2010/wordprocessingGroup" xmlns:w14="http://schemas.microsoft.com/office/word/2010/wordml" xmlns:w="http://schemas.openxmlformats.org/wordprocessingml/2006/main" xmlns:w10="urn:schemas-microsoft-com:office:word" xmlns:wp14="http://schemas.microsoft.com/office/word/2010/wordprocessingDrawing" xmlns:v="urn:schemas-microsoft-com:vml" xmlns:o="urn:schemas-microsoft-com:office:office" xmlns:mc="http://schemas.openxmlformats.org/markup-compatibility/2006" xmlns:wpc="http://schemas.microsoft.com/office/word/2010/wordprocessingCanvas" xmlns="" val="0"/>
+                        <a14:useLocalDpi xmlns="" xmlns:wpc="http://schemas.microsoft.com/office/word/2010/wordprocessingCanvas" xmlns:mc="http://schemas.openxmlformats.org/markup-compatibility/2006" xmlns:o="urn:schemas-microsoft-com:office:office" xmlns:v="urn:schemas-microsoft-com:vml" xmlns:wp14="http://schemas.microsoft.com/office/word/2010/wordprocessingDrawing" xmlns:w10="urn:schemas-microsoft-com:office:word" xmlns:w="http://schemas.openxmlformats.org/wordprocessingml/2006/main" xmlns:w14="http://schemas.microsoft.com/office/word/2010/wordml" xmlns:wpg="http://schemas.microsoft.com/office/word/2010/wordprocessingGroup" xmlns:wpi="http://schemas.microsoft.com/office/word/2010/wordprocessingInk" xmlns:wps="http://schemas.microsoft.com/office/word/2010/wordprocessingShape" xmlns:a14="http://schemas.microsoft.com/office/drawing/2010/main" val="0"/>
                       </a:ext>
                     </a:extLst>
                   </a:blip>
